--- a/TikTok_Salary_Survey/Sal_Analysis_Model_Documentation.docx
+++ b/TikTok_Salary_Survey/Sal_Analysis_Model_Documentation.docx
@@ -25,15 +25,7 @@
         <w:t xml:space="preserve"> over </w:t>
       </w:r>
       <w:r>
-        <w:t>80,000 entries. The survey data was disorganized, allowing me to utilize my expertise and expand my knowledge. I used SQL and ETL packages to clean up the information, but this notebook still needs more. The subsequent steps involve more in-depth analysis and the creation of machine learning models to predict salary based on factors such as gender, industry, and years of experience, which will be detailed in the "</w:t>
-      </w:r>
-      <w:proofErr w:type="spellStart"/>
-      <w:r>
-        <w:t>Sal_Surv_Analysis</w:t>
-      </w:r>
-      <w:proofErr w:type="spellEnd"/>
-      <w:r>
-        <w:t>" notebook.</w:t>
+        <w:t>80,000 entries. The survey data was disorganized, allowing me to utilize my expertise and expand my knowledge. I used SQL and ETL packages to clean up the information, but this notebook still needs more. The subsequent steps involve more in-depth analysis and the creation of machine learning models to predict salary based on factors such as gender, industry, and years of experience, which will be detailed in the "Sal_Surv_Analysis" notebook.</w:t>
       </w:r>
     </w:p>
     <w:p>
@@ -55,13 +47,20 @@
           <w:sz w:val="28"/>
           <w:szCs w:val="28"/>
         </w:rPr>
-        <w:t xml:space="preserve">collection and </w:t>
+        <w:t>Collection</w:t>
       </w:r>
       <w:r>
         <w:rPr>
           <w:sz w:val="28"/>
           <w:szCs w:val="28"/>
         </w:rPr>
+        <w:t xml:space="preserve"> and </w:t>
+      </w:r>
+      <w:r>
+        <w:rPr>
+          <w:sz w:val="28"/>
+          <w:szCs w:val="28"/>
+        </w:rPr>
         <w:t>Cleaning Process</w:t>
       </w:r>
     </w:p>
@@ -86,7 +85,13 @@
     </w:p>
     <w:p>
       <w:r>
-        <w:t xml:space="preserve">The cleaning process of the salary survey data involved several steps to </w:t>
+        <w:t xml:space="preserve">The </w:t>
+      </w:r>
+      <w:r>
+        <w:t>salary survey data cleaning process</w:t>
+      </w:r>
+      <w:r>
+        <w:t xml:space="preserve"> involved several steps to </w:t>
       </w:r>
       <w:r>
         <w:t xml:space="preserve">further </w:t>
@@ -113,7 +118,21 @@
         </w:numPr>
       </w:pPr>
       <w:r>
-        <w:t>The column 'Highest level of Education Received' was renamed to 'Education'. Any misspellings in the education levels were corrected, and the data was grouped into broader categories such as 'No Schooling', 'Trade School', 'Some College', 'High School Diploma', 'Associate Degree', 'Bachelor's Degree', 'Master's Degree', and 'Doctoral Degree' based on the content of the entries.</w:t>
+        <w:t xml:space="preserve">The column 'Highest level of Education Received' was renamed </w:t>
+      </w:r>
+      <w:r>
+        <w:t>'Education'. Any misspellings in the education levels were corrected. Based on the content of the entries, the data was grouped into broader categories such as 'No Schooling', 'Trade School', 'Some College', 'High School Diploma', '</w:t>
+      </w:r>
+      <w:proofErr w:type="gramStart"/>
+      <w:r>
+        <w:t>Associate Degree</w:t>
+      </w:r>
+      <w:proofErr w:type="gramEnd"/>
+      <w:r>
+        <w:t>', 'Bachelor's Degree', 'Master's Degree', and 'Doctoral Degree'</w:t>
+      </w:r>
+      <w:r>
+        <w:t>.</w:t>
       </w:r>
     </w:p>
     <w:p>
@@ -125,7 +144,13 @@
         </w:numPr>
       </w:pPr>
       <w:r>
-        <w:t>The 'Industry' column was standardized by first scraping a comprehensive list of industries from the Bureau of Labor Statistics website. This list was then used to map the survey's industry data to these standardized titles using fuzzy matching, ensuring a high level of accuracy by setting an 80% match threshold.</w:t>
+        <w:t xml:space="preserve">The 'Industry' column was standardized by first scraping a comprehensive list of industries from the Bureau of Labor Statistics website. This list was then used to map the survey's industry data to these standardized titles using fuzzy matching, ensuring </w:t>
+      </w:r>
+      <w:r>
+        <w:t xml:space="preserve">high </w:t>
+      </w:r>
+      <w:r>
+        <w:t>accuracy by setting an 80% match threshold.</w:t>
       </w:r>
     </w:p>
     <w:p>
@@ -137,7 +162,19 @@
         </w:numPr>
       </w:pPr>
       <w:r>
-        <w:t>The 'Job Title' column underwent a similar process as the 'Industry' column, with job titles being scraped from the Bureau of Labor Statistics website. Fuzzy matching was then employed to standardize and categorize the job titles. To manage the process efficiently, parallel processing and batch processing were used due to the large number of unique job titles.</w:t>
+        <w:t xml:space="preserve">The 'Job Title' column underwent a similar process as the 'Industry' column, with job titles </w:t>
+      </w:r>
+      <w:r>
+        <w:t xml:space="preserve">scraped from the Bureau of Labor Statistics website. Fuzzy matching was then employed to standardize and categorize the job titles. Due to the </w:t>
+      </w:r>
+      <w:r>
+        <w:t>many</w:t>
+      </w:r>
+      <w:r>
+        <w:t xml:space="preserve"> unique job titles, parallel processing and batch processing were used to manage the process efficiently</w:t>
+      </w:r>
+      <w:r>
+        <w:t>.</w:t>
       </w:r>
     </w:p>
     <w:p>
@@ -149,7 +186,10 @@
         </w:numPr>
       </w:pPr>
       <w:r>
-        <w:t>For the 'Country' column, misspellings were corrected, and similar country names were grouped to standardize the entries.</w:t>
+        <w:t>Misspellings were corrected for the 'Country' column</w:t>
+      </w:r>
+      <w:r>
+        <w:t>, and similar country names were grouped to standardize the entries.</w:t>
       </w:r>
     </w:p>
     <w:p>
@@ -170,14 +210,19 @@
         <w:t>conversion rates</w:t>
       </w:r>
       <w:r>
+        <w:t>,</w:t>
+      </w:r>
+      <w:r>
         <w:t xml:space="preserve"> and exchange rates </w:t>
       </w:r>
       <w:r>
-        <w:t xml:space="preserve">obtained through web scraping, which ensured that the salary data was </w:t>
-      </w:r>
-      <w:r>
-        <w:lastRenderedPageBreak/>
-        <w:t>accurate and consistent across different countries.</w:t>
+        <w:t>obtained through web scraping</w:t>
+      </w:r>
+      <w:r>
+        <w:t>. This</w:t>
+      </w:r>
+      <w:r>
+        <w:t xml:space="preserve"> ensured that the salary data was accurate and consistent across different countries.</w:t>
       </w:r>
       <w:r>
         <w:rPr>
@@ -188,7 +233,19 @@
         <w:t xml:space="preserve"> </w:t>
       </w:r>
       <w:r>
-        <w:t>This systematic approach ensures consistency and accuracy in salary predictions across different countries in the dataset.</w:t>
+        <w:t xml:space="preserve">This systematic approach ensures consistency and accuracy in </w:t>
+      </w:r>
+      <w:r>
+        <w:t xml:space="preserve">the dataset's salary predictions across </w:t>
+      </w:r>
+      <w:r>
+        <w:t>various</w:t>
+      </w:r>
+      <w:r>
+        <w:t xml:space="preserve"> countries</w:t>
+      </w:r>
+      <w:r>
+        <w:t>.</w:t>
       </w:r>
     </w:p>
     <w:p>
@@ -200,7 +257,11 @@
         </w:numPr>
       </w:pPr>
       <w:r>
-        <w:t>Lastly, the 'Gender' column was grouped to categorize the data into uniform classes.</w:t>
+        <w:lastRenderedPageBreak/>
+        <w:t>T</w:t>
+      </w:r>
+      <w:r>
+        <w:t>he 'Gender' column was grouped to categorize the data into uniform classes.</w:t>
       </w:r>
     </w:p>
     <w:p>
@@ -211,22 +272,21 @@
         <w:t xml:space="preserve">dataset’s </w:t>
       </w:r>
       <w:r>
-        <w:t xml:space="preserve">length and structure were examined to ensure that the dataset was correctly </w:t>
-      </w:r>
-      <w:r>
-        <w:t>processed,</w:t>
-      </w:r>
-      <w:r>
-        <w:t xml:space="preserve"> and that the </w:t>
-      </w:r>
-      <w:r>
-        <w:t xml:space="preserve">data frame’s </w:t>
-      </w:r>
-      <w:r>
-        <w:t>structure remained intact after the cleaning steps.</w:t>
-      </w:r>
-      <w:r>
-        <w:t xml:space="preserve"> The cleaned file was then saved as one csv file to continue with the analysis.</w:t>
+        <w:t xml:space="preserve">length and structure were examined to ensure that </w:t>
+      </w:r>
+      <w:r>
+        <w:t xml:space="preserve">it was correctly </w:t>
+      </w:r>
+      <w:proofErr w:type="gramStart"/>
+      <w:r>
+        <w:t>processed</w:t>
+      </w:r>
+      <w:proofErr w:type="gramEnd"/>
+      <w:r>
+        <w:t xml:space="preserve"> and that the data frame’s structure remained intact after the cleaning steps. The cleaned file was then saved as one CSV</w:t>
+      </w:r>
+      <w:r>
+        <w:t xml:space="preserve"> file to continue with the analysis.</w:t>
       </w:r>
     </w:p>
     <w:p>
@@ -364,27 +424,25 @@
     <w:p>
       <w:r>
         <w:br/>
-        <w:t xml:space="preserve">The histograms illustrate right-skewed distributions for Annual Salaries, Annual Bonuses, and </w:t>
-      </w:r>
-      <w:proofErr w:type="spellStart"/>
-      <w:r>
-        <w:t>Signon</w:t>
-      </w:r>
-      <w:proofErr w:type="spellEnd"/>
-      <w:r>
-        <w:t xml:space="preserve"> Bonuses, indicating that most participants receive lower compensation, with fewer individuals earning higher amounts. This pattern reflects typical socio-economic dynamics in salary data. Additionally, the presence of bonuses across various ranges suggests variability in compensation structures, while the </w:t>
-      </w:r>
-      <w:r>
-        <w:lastRenderedPageBreak/>
-        <w:t xml:space="preserve">wide range of </w:t>
-      </w:r>
-      <w:proofErr w:type="spellStart"/>
-      <w:r>
-        <w:t>signon</w:t>
-      </w:r>
-      <w:proofErr w:type="spellEnd"/>
-      <w:r>
-        <w:t xml:space="preserve"> bonus amounts may be influenced by factors such as job level, industry, or negotiation skills.</w:t>
+        <w:t xml:space="preserve">The histograms illustrate right-skewed distributions for Annual Salaries, Annual Bonuses, and Signon Bonuses, indicating that most participants receive lower compensation, with fewer individuals earning higher amounts. This pattern reflects typical socio-economic dynamics in salary data. Additionally, </w:t>
+      </w:r>
+      <w:r>
+        <w:t>bonuses across various ranges suggest</w:t>
+      </w:r>
+      <w:r>
+        <w:t xml:space="preserve"> variability in compensation structures</w:t>
+      </w:r>
+      <w:r>
+        <w:t>. In contrast,</w:t>
+      </w:r>
+      <w:r>
+        <w:t xml:space="preserve"> the wide range of </w:t>
+      </w:r>
+      <w:r>
+        <w:t>sign-on</w:t>
+      </w:r>
+      <w:r>
+        <w:t xml:space="preserve"> bonus amounts may be influenced by job level, industry, or negotiation skills.</w:t>
       </w:r>
     </w:p>
     <w:p>
@@ -407,6 +465,7 @@
         <w:rPr>
           <w:noProof/>
         </w:rPr>
+        <w:lastRenderedPageBreak/>
         <w:drawing>
           <wp:inline distT="0" distB="0" distL="0" distR="0" wp14:anchorId="3CD1DCDF" wp14:editId="7441AEC9">
             <wp:extent cx="5943600" cy="1805940"/>
@@ -446,7 +505,16 @@
     </w:p>
     <w:p>
       <w:r>
-        <w:t>The visualizations provide valuable insights into the average annual salaries across various demographics. The line plot depicting average salary by years of experience reveals a positive correlation, suggesting that more experienced individuals tend to earn higher salaries, although other factors may also influence earnings. Similarly, the bar plot illustrating average salary by age range demonstrates an increasing trend, reflecting the typical career progression and accumulation of experience over time. Additionally, the plot showcasing average salary by education level highlights the impact of higher education on earning potential, albeit with variations based on specific fields of study or certifications. Notably, the bar plot depicting average salary by gender reveals differences, which could be influenced by numerous factors such as industry dynamics and historical socio-economic factors.</w:t>
+        <w:t xml:space="preserve">The visualizations provide valuable insights into the average annual salaries across various demographics. The line plot depicting average salary by years of experience reveals a positive correlation, suggesting that more experienced individuals tend to earn higher </w:t>
+      </w:r>
+      <w:r>
+        <w:t>wages</w:t>
+      </w:r>
+      <w:r>
+        <w:t>. However,</w:t>
+      </w:r>
+      <w:r>
+        <w:t xml:space="preserve"> other factors may also influence earnings. Similarly, the bar plot illustrating average salary by age range demonstrates an increasing trend, reflecting the typical career progression and accumulation of experience over time. Additionally, the plot showcasing average salary by education level highlights the impact of higher education on earning potential, albeit with variations based on specific fields of study or certifications. Notably, the bar plot depicting average salary by gender reveals differences, which could be influenced by numerous factors such as industry dynamics and historical socio-economic factors.</w:t>
       </w:r>
     </w:p>
     <w:p>
@@ -508,11 +576,21 @@
     </w:p>
     <w:p>
       <w:r>
-        <w:t>The top 20 job titles encompass specialized fields like healthcare, technology, and business leadership, with roles such as surgeons and CEOs ranking high. Notably, creative professions like YouTuber also make the list, reflecting digital career viability. Meanwhile, the top-paying industries include tech-centric fields and traditional sectors like Law and Medicine, with transportation and warehousing showing high-value niches.</w:t>
-      </w:r>
-    </w:p>
-    <w:p/>
-    <w:p/>
+        <w:t xml:space="preserve">The top 20 job titles encompass specialized fields like healthcare, technology, and business leadership, with roles such as surgeons and CEOs ranking high. </w:t>
+      </w:r>
+      <w:r>
+        <w:t>Creative</w:t>
+      </w:r>
+      <w:r>
+        <w:t xml:space="preserve"> professions like </w:t>
+      </w:r>
+      <w:r>
+        <w:t>YouTubers</w:t>
+      </w:r>
+      <w:r>
+        <w:t xml:space="preserve"> also make the list, reflecting digital career viability. Meanwhile, the top-paying industries include tech-centric fields and traditional sectors like Law and Medicine, with transportation and warehousing showing high-value niches.</w:t>
+      </w:r>
+    </w:p>
     <w:p>
       <w:pPr>
         <w:rPr>
@@ -525,15 +603,15 @@
           <w:b/>
           <w:bCs/>
         </w:rPr>
+        <w:t>Most Common Job Titles and Industries amongst all Demographics</w:t>
+      </w:r>
+    </w:p>
+    <w:p>
+      <w:r>
+        <w:rPr>
+          <w:noProof/>
+        </w:rPr>
         <w:lastRenderedPageBreak/>
-        <w:t>Most Common Job Titles and Industries amongst all Demographics</w:t>
-      </w:r>
-    </w:p>
-    <w:p>
-      <w:r>
-        <w:rPr>
-          <w:noProof/>
-        </w:rPr>
         <w:drawing>
           <wp:inline distT="0" distB="0" distL="0" distR="0" wp14:anchorId="2B5DF1C0" wp14:editId="783BBD71">
             <wp:extent cx="5943600" cy="1612265"/>
@@ -573,7 +651,31 @@
     </w:p>
     <w:p>
       <w:r>
-        <w:t>The survey highlights a diverse range of job titles and industries, with managerial and analytical roles being most common, indicating their prevalence in the surveyed population. Technical positions like "Engineer" and "Software Engineer" also show significant representation, reflecting the prominence of the tech sector. Industries such as "Computer Software" and "Health Care" lead in respondent count, suggesting the dataset's focus on these sectors. Overall, the survey provides insights into various professions and economic sectors, possibly reflecting current job market trends and demographic reach.</w:t>
+        <w:t xml:space="preserve">The survey highlights </w:t>
+      </w:r>
+      <w:r>
+        <w:t>various</w:t>
+      </w:r>
+      <w:r>
+        <w:t xml:space="preserve"> job titles and industries, with managerial and analytical roles being </w:t>
+      </w:r>
+      <w:r>
+        <w:t xml:space="preserve">the </w:t>
+      </w:r>
+      <w:r>
+        <w:t xml:space="preserve">most common, indicating their prevalence in the surveyed population. Technical positions like "Engineer" and "Software Engineer" also show significant representation, reflecting the prominence of the tech sector. Industries such as "Computer Software" and "Health Care" lead in </w:t>
+      </w:r>
+      <w:r>
+        <w:t xml:space="preserve">the </w:t>
+      </w:r>
+      <w:r>
+        <w:t xml:space="preserve">respondent count, suggesting the dataset's focus on these sectors. </w:t>
+      </w:r>
+      <w:r>
+        <w:t>The</w:t>
+      </w:r>
+      <w:r>
+        <w:t xml:space="preserve"> survey provides insights into various professions and economic sectors, possibly reflecting current job market trends and demographic reach.</w:t>
       </w:r>
     </w:p>
     <w:p>
@@ -1302,7 +1404,6 @@
                 <w14:ligatures w14:val="none"/>
               </w:rPr>
             </w:pPr>
-            <w:proofErr w:type="gramStart"/>
             <w:r>
               <w:rPr>
                 <w:rFonts w:ascii="Segoe UI" w:eastAsia="Times New Roman" w:hAnsi="Segoe UI" w:cs="Segoe UI"/>
@@ -1314,7 +1415,6 @@
               </w:rPr>
               <w:t>Associate Degree</w:t>
             </w:r>
-            <w:proofErr w:type="gramEnd"/>
           </w:p>
         </w:tc>
         <w:tc>
@@ -1440,7 +1540,7 @@
     </w:tbl>
     <w:p>
       <w:r>
-        <w:t>Average salary by education level reveals trends, with Doctoral Degree holders earning the highest at approximately $139,891.74. "No Schooling" ranks second at $90,856.69, suggesting alternative pathways to high earnings. Higher education generally correlates with higher salaries, but exceptions exist for those with a High School Diploma, some college, or Trade School education. When examining salary by education level and experience, salary tends to increase with experience across education levels, but anomalies like significant salary spikes require further investigation.</w:t>
+        <w:t>Average salary by education level reveals trends, with Doctoral Degree holders earning the highest at approximately $139,891.74. "No Schooling" ranks second at $90,856.69, suggesting alternative pathways to high earnings. Higher education generally correlates with higher salaries, but exceptions exist for those with a High School Diploma, some college or Trade School education. When examining salary by education level and experience, salary tends to increase with experience across education levels, but anomalies like significant salary spikes require further investigation.</w:t>
       </w:r>
     </w:p>
     <w:p>
@@ -1482,7 +1582,19 @@
       </w:r>
       <w:r>
         <w:lastRenderedPageBreak/>
-        <w:t>creative professions like YouTuber and Streamer have emerged as lucrative career paths in the digital age.</w:t>
+        <w:t xml:space="preserve">creative professions like </w:t>
+      </w:r>
+      <w:r>
+        <w:t>YouTubers</w:t>
+      </w:r>
+      <w:r>
+        <w:t xml:space="preserve"> and </w:t>
+      </w:r>
+      <w:r>
+        <w:t>streamers</w:t>
+      </w:r>
+      <w:r>
+        <w:t xml:space="preserve"> have emerged as lucrative career paths in the digital age.</w:t>
       </w:r>
     </w:p>
     <w:p>
@@ -1518,7 +1630,25 @@
         <w:t>Geographical Considerations:</w:t>
       </w:r>
       <w:r>
-        <w:t xml:space="preserve"> The United States emerges as the dominant country in the dataset, with the highest number of respondents and potentially higher average salaries compared to other countries. However, countries like Canada, Australia, and the United Kingdom also offer competitive salary opportunities, albeit with relatively smaller representation in the dataset.</w:t>
+        <w:t xml:space="preserve"> The United States </w:t>
+      </w:r>
+      <w:r>
+        <w:t>is</w:t>
+      </w:r>
+      <w:r>
+        <w:t xml:space="preserve"> the dominant country in the dataset, with the highest number of respondents and potentially higher average salaries </w:t>
+      </w:r>
+      <w:r>
+        <w:t>than</w:t>
+      </w:r>
+      <w:r>
+        <w:t xml:space="preserve"> other countries. However, countries like Canada, Australia, and the United Kingdom also offer competitive salary opportunities, albeit with relatively </w:t>
+      </w:r>
+      <w:r>
+        <w:t>more minor</w:t>
+      </w:r>
+      <w:r>
+        <w:t xml:space="preserve"> representation in the dataset.</w:t>
       </w:r>
     </w:p>
     <w:p>
@@ -1536,7 +1666,13 @@
         <w:t>Gender Disparities:</w:t>
       </w:r>
       <w:r>
-        <w:t xml:space="preserve"> There are significant gender disparities in average salaries, with 'Male' and 'Female' participants typically earning higher average salaries compared to 'Non-Binary' and 'Other' genders. This highlights the importance of advocating for pay equity and addressing systemic biases in compensation structures across industries and job roles.</w:t>
+        <w:t xml:space="preserve"> There are significant gender disparities in average salaries, with 'Male' and 'Female' participants typically earning higher average </w:t>
+      </w:r>
+      <w:r>
+        <w:t>wages</w:t>
+      </w:r>
+      <w:r>
+        <w:t xml:space="preserve"> compared to 'Non-Binary' and 'Other' genders. This highlights the importance of advocating for pay equity and addressing systemic biases in compensation structures across industries and job roles.</w:t>
       </w:r>
     </w:p>
     <w:p>
@@ -1554,7 +1690,13 @@
         <w:t>Career Trajectory:</w:t>
       </w:r>
       <w:r>
-        <w:t xml:space="preserve"> Salary growth tends to correlate with years of experience, with individuals typically experiencing salary increases as they gain more seniority in their careers. However, it's essential to consider potential plateauing or slight declines in salary after a certain age range, which may necessitate strategic career planning to maximize earning potential over time.</w:t>
+        <w:t xml:space="preserve"> Salary growth tends to correlate with years of experience, with individuals typically experiencing salary increases as they gain more seniority in their careers. However, it's essential to consider potential plateauing or slight declines in salary after a </w:t>
+      </w:r>
+      <w:r>
+        <w:t>specific</w:t>
+      </w:r>
+      <w:r>
+        <w:t xml:space="preserve"> age range, which may necessitate strategic career planning to maximize earning potential over time.</w:t>
       </w:r>
     </w:p>
     <w:p>
@@ -1581,7 +1723,16 @@
     </w:p>
     <w:p>
       <w:r>
-        <w:t>The use of machine learning models for two primary purposes: gender prediction and salary prediction. Here’s an overview of the models used, their results, and key insights:</w:t>
+        <w:t xml:space="preserve">Machine learning models are used </w:t>
+      </w:r>
+      <w:r>
+        <w:t xml:space="preserve">for two primary purposes: gender prediction and salary prediction. Here’s an overview of the models used, their results, and </w:t>
+      </w:r>
+      <w:r>
+        <w:t>critical</w:t>
+      </w:r>
+      <w:r>
+        <w:t xml:space="preserve"> insights:</w:t>
       </w:r>
     </w:p>
     <w:p>
@@ -1601,32 +1752,67 @@
           <w:sz w:val="28"/>
           <w:szCs w:val="28"/>
         </w:rPr>
+        <w:t xml:space="preserve">X </w:t>
+      </w:r>
+      <w:r>
+        <w:rPr>
+          <w:sz w:val="28"/>
+          <w:szCs w:val="28"/>
+        </w:rPr>
         <w:t>Gradient Boosting Model for Salary Predictions:</w:t>
       </w:r>
     </w:p>
     <w:p>
       <w:r>
-        <w:t xml:space="preserve">The prediction model employs a using Gradient boosting to predict </w:t>
+        <w:t xml:space="preserve">The prediction model employs </w:t>
+      </w:r>
+      <w:r>
+        <w:t>an</w:t>
+      </w:r>
+      <w:r>
+        <w:t xml:space="preserve"> </w:t>
+      </w:r>
+      <w:r>
+        <w:t>XGBoost</w:t>
+      </w:r>
+      <w:r>
+        <w:t xml:space="preserve"> to predict </w:t>
       </w:r>
       <w:r>
         <w:t>salary</w:t>
       </w:r>
       <w:r>
-        <w:t xml:space="preserve"> based on variables such as age range, years of experience, industry, job title, highest level of education, country, annual salary, annual bonus, and sign-on bonus.</w:t>
+        <w:t xml:space="preserve"> based on age range, years of experience, industry, job title, highest level of education, country, annual salary, annual bonus, and sign-on bonus.</w:t>
       </w:r>
       <w:r>
         <w:t xml:space="preserve"> </w:t>
       </w:r>
       <w:r>
-        <w:t xml:space="preserve">The results from the gradient boosting model </w:t>
-      </w:r>
-      <w:proofErr w:type="gramStart"/>
-      <w:r>
-        <w:t>to predict</w:t>
-      </w:r>
-      <w:proofErr w:type="gramEnd"/>
-      <w:r>
-        <w:t xml:space="preserve"> salary using cross-validation (CV) and a hold-out test set provide a good basis for evaluating the model's performance. Here's an analysis of these results:</w:t>
+        <w:t xml:space="preserve">The results from the </w:t>
+      </w:r>
+      <w:r>
+        <w:t>XGBoost</w:t>
+      </w:r>
+      <w:r>
+        <w:t xml:space="preserve"> model </w:t>
+      </w:r>
+      <w:r>
+        <w:t>for predicting</w:t>
+      </w:r>
+      <w:r>
+        <w:t xml:space="preserve"> salar</w:t>
+      </w:r>
+      <w:r>
+        <w:t>ies</w:t>
+      </w:r>
+      <w:r>
+        <w:t xml:space="preserve"> using cross-validation (CV) and a hold-out test set provide a </w:t>
+      </w:r>
+      <w:r>
+        <w:t>reasonable</w:t>
+      </w:r>
+      <w:r>
+        <w:t xml:space="preserve"> basis for evaluating the model's performance. Here's an analysis of these results:</w:t>
       </w:r>
     </w:p>
     <w:p>
@@ -1674,7 +1860,6 @@
           <w:b/>
           <w:bCs/>
         </w:rPr>
-        <w:lastRenderedPageBreak/>
         <w:t>Mean CV MSE</w:t>
       </w:r>
       <w:r>
@@ -1693,10 +1878,17 @@
           <w:b/>
           <w:bCs/>
         </w:rPr>
+        <w:lastRenderedPageBreak/>
         <w:t>Standard Deviation of CV MSE</w:t>
       </w:r>
       <w:r>
-        <w:t>: The standard deviation of the CV MSE scores is approximately 12.98 million, which is relatively small compared to the magnitude of the MSE values themselves. This low standard deviation suggests that the model's performance is quite consistent across different folds, indicating a stable model that does not suffer too much from variability due to the randomness in the data splitting.</w:t>
+        <w:t xml:space="preserve">: The standard deviation of the CV MSE scores is approximately 12.98 million, which is relatively small compared to the </w:t>
+      </w:r>
+      <w:r>
+        <w:t>MSE values' magnitude</w:t>
+      </w:r>
+      <w:r>
+        <w:t>. This low standard deviation suggests that the model's performance is consistent across different folds, indicating a stable model that does not suffer too much from variability due to the randomness in the data splitting.</w:t>
       </w:r>
     </w:p>
     <w:p>
@@ -1729,7 +1921,13 @@
         <w:t>Hold-out Test Set MSE</w:t>
       </w:r>
       <w:r>
-        <w:t>: The MSE on the hold-out test set is approximately 446 million, which is slightly better (lower) than the mean CV MSE. This suggests that the model generalizes well to unseen data, at least as far as the MSE metric is concerned.</w:t>
+        <w:t xml:space="preserve">: The MSE on the hold-out test set is approximately 446 million, which is slightly better (lower) than the mean CV MSE. This suggests that the model generalizes well to unseen data </w:t>
+      </w:r>
+      <w:r>
+        <w:t>regarding the MSE metric</w:t>
+      </w:r>
+      <w:r>
+        <w:t>.</w:t>
       </w:r>
     </w:p>
     <w:p>
@@ -1747,7 +1945,19 @@
         <w:t>Hold-out Test Set R-Square (R²)</w:t>
       </w:r>
       <w:r>
-        <w:t>: The R² value of 0.602 indicates that about 60.22% of the variance in the salary is explained by the model. This is a decent level of predictive power, suggesting the model has learned meaningful patterns from the features that contribute to salary prediction.</w:t>
+        <w:t xml:space="preserve">: The R² value of 0.602 indicates that </w:t>
+      </w:r>
+      <w:r>
+        <w:t>the model explains about 60.22% of the salary variance</w:t>
+      </w:r>
+      <w:r>
+        <w:t xml:space="preserve">. This is a decent level of predictive power, suggesting the model has learned meaningful patterns from the features </w:t>
+      </w:r>
+      <w:r>
+        <w:t>contributing</w:t>
+      </w:r>
+      <w:r>
+        <w:t xml:space="preserve"> to salary prediction.</w:t>
       </w:r>
     </w:p>
     <w:p>
@@ -1765,7 +1975,13 @@
         <w:t>Model Performance</w:t>
       </w:r>
       <w:r>
-        <w:t>: The gradient boosting model shows a good balance between bias and variance, as indicated by the consistency of CV MSE scores and the reasonable R² value on the hold-out test set. An R² of over 0.60 is indicative of a model that captures a significant portion of the variance in the target variable.</w:t>
+        <w:t xml:space="preserve">: The gradient boosting model shows a good balance between bias and variance, as indicated by the consistency of CV MSE scores and the reasonable R² value on the hold-out test set. An R² of over 0.60 </w:t>
+      </w:r>
+      <w:r>
+        <w:t>indicates</w:t>
+      </w:r>
+      <w:r>
+        <w:t xml:space="preserve"> a model that captures a significant portion of the variance in the target variable.</w:t>
       </w:r>
     </w:p>
     <w:p>
@@ -1782,27 +1998,43 @@
     </w:p>
     <w:p>
       <w:r>
-        <w:t>Improving model performance through feature engineering, such as creating interaction terms or deriving new predictive features</w:t>
+        <w:t>Improving model performance through feature engineering, such as creating interaction terms</w:t>
+      </w:r>
+      <w:r>
+        <w:t>,</w:t>
+      </w:r>
+      <w:r>
+        <w:t xml:space="preserve"> deriving new predictive features</w:t>
       </w:r>
       <w:r>
         <w:t>, or selecting features that most impact salary</w:t>
       </w:r>
       <w:r>
-        <w:t xml:space="preserve">, may enhance predictive accuracy. Additionally, exploring advanced hyperparameter tuning techniques like Bayesian optimization or </w:t>
-      </w:r>
-      <w:proofErr w:type="spellStart"/>
-      <w:r>
-        <w:t>AutoML</w:t>
-      </w:r>
-      <w:proofErr w:type="spellEnd"/>
-      <w:r>
-        <w:t xml:space="preserve"> frameworks could further optimize model performance. Ensuring high data quality and potentially gathering more data, particularly for underrepresented groups </w:t>
+        <w:t xml:space="preserve">, may enhance predictive accuracy. </w:t>
+      </w:r>
+      <w:r>
+        <w:t>Exploring advanced hyperparameter tuning techniques like Bayesian optimization or AutoML frameworks could also</w:t>
+      </w:r>
+      <w:r>
+        <w:t xml:space="preserve"> optimize model performance. Ensuring high data quality</w:t>
+      </w:r>
+      <w:r>
+        <w:t>,</w:t>
+      </w:r>
+      <w:r>
+        <w:t xml:space="preserve"> potentially gathering more data, particularly for underrepresented groups</w:t>
+      </w:r>
+      <w:r>
+        <w:t>,</w:t>
+      </w:r>
+      <w:r>
+        <w:t xml:space="preserve"> </w:t>
       </w:r>
       <w:r>
         <w:t>and further categorizing the Industry and Job Titles columns</w:t>
       </w:r>
       <w:r>
-        <w:t>, may improve the model's ability to generalize and make more accurate predictions.</w:t>
+        <w:t xml:space="preserve"> may improve the model's ability to generalize and make more accurate predictions.</w:t>
       </w:r>
     </w:p>
     <w:p>
@@ -1827,7 +2059,18 @@
     </w:p>
     <w:p>
       <w:r>
-        <w:t>The prediction model employs a Random Forest classifier to predict gender based on variables such as age range, years of experience, industry, job title, highest level of education, country, annual salary, annual bonus, and sign-on bonus.</w:t>
+        <w:t xml:space="preserve">This algorithm was selected due to its robustness and effectiveness in handling bias and variance through ensemble learning. </w:t>
+      </w:r>
+      <w:r>
+        <w:t>Constructing</w:t>
+      </w:r>
+      <w:r>
+        <w:t xml:space="preserve"> multiple decision trees and voting for the most popular output class is generally good for classification problems with complex data structures and relationships. Random forests also handle overfitting better than many other algorithms and can deal with unbalanced datasets, which is advantageous given the gender imbalance typically found in such surveys.</w:t>
+      </w:r>
+    </w:p>
+    <w:p>
+      <w:r>
+        <w:t>The prediction model employs a Random Forest classifier to predict gender based on age range, years of experience, industry, job title, highest level of education, country, annual salary, annual bonus, and sign-on bonus.</w:t>
       </w:r>
     </w:p>
     <w:p>
@@ -1885,7 +2128,13 @@
         <w:t xml:space="preserve"> </w:t>
       </w:r>
       <w:r>
-        <w:t>Moderate precision (61%) but low recall (19%), indicating the model struggles to correctly identify this class.</w:t>
+        <w:t xml:space="preserve">Moderate precision (61%) but low recall (19%), indicating the model struggles </w:t>
+      </w:r>
+      <w:r>
+        <w:t>to identify this class correctly</w:t>
+      </w:r>
+      <w:r>
+        <w:t>.</w:t>
       </w:r>
     </w:p>
     <w:p>
@@ -1922,7 +2171,21 @@
           <w:b/>
           <w:bCs/>
         </w:rPr>
-        <w:t xml:space="preserve">Visualizing confusion matrix to </w:t>
+        <w:t xml:space="preserve">Visualizing </w:t>
+      </w:r>
+      <w:r>
+        <w:rPr>
+          <w:b/>
+          <w:bCs/>
+        </w:rPr>
+        <w:t xml:space="preserve">the </w:t>
+      </w:r>
+      <w:r>
+        <w:rPr>
+          <w:b/>
+          <w:bCs/>
+        </w:rPr>
+        <w:t xml:space="preserve">confusion matrix to </w:t>
       </w:r>
       <w:r>
         <w:t>elucidate where the model performs well and where it struggles</w:t>
@@ -1930,6 +2193,9 @@
     </w:p>
     <w:p>
       <w:r>
+        <w:rPr>
+          <w:noProof/>
+        </w:rPr>
         <w:drawing>
           <wp:inline distT="0" distB="0" distL="0" distR="0" wp14:anchorId="22663DB8" wp14:editId="475A8739">
             <wp:extent cx="5314950" cy="4223986"/>
@@ -1969,7 +2235,10 @@
     </w:p>
     <w:p>
       <w:r>
-        <w:t>Overall, while the model performs well for the Female class, it exhibits challenges in accurately predicting the Male and Non-Binary classes.</w:t>
+        <w:t>While</w:t>
+      </w:r>
+      <w:r>
+        <w:t xml:space="preserve"> the model performs well for the Female class, it exhibits challenges in accurately predicting the Male and Non-Binary classes.</w:t>
       </w:r>
       <w:r>
         <w:t xml:space="preserve"> This is probably caused by the disproportionate distribution of gender in the dataset. </w:t>
@@ -2005,16 +2274,40 @@
         <w:t xml:space="preserve"> </w:t>
       </w:r>
       <w:r>
-        <w:t>One significant challenge was managing the imbalanced dataset for gender prediction. I addressed this by experimenting with different techniques, such as adjusting class weights and under</w:t>
-      </w:r>
-      <w:r>
-        <w:t xml:space="preserve"> </w:t>
-      </w:r>
-      <w:r>
-        <w:t>sampling</w:t>
-      </w:r>
-      <w:r>
-        <w:t xml:space="preserve">. SMOTE techniques along with other models were applied to mitigate this bias, but it worsened the overall performance of the model causing lower predictions for all classes except for the </w:t>
+        <w:t xml:space="preserve">One significant challenge was managing the imbalanced dataset for gender prediction. </w:t>
+      </w:r>
+      <w:r>
+        <w:t>This was</w:t>
+      </w:r>
+      <w:r>
+        <w:t xml:space="preserve"> addressed by experimenting with different techniques, such as adjusting class weights and </w:t>
+      </w:r>
+      <w:r>
+        <w:t>under-sampling</w:t>
+      </w:r>
+      <w:r>
+        <w:t xml:space="preserve">. SMOTE techniques </w:t>
+      </w:r>
+      <w:r>
+        <w:t>and</w:t>
+      </w:r>
+      <w:r>
+        <w:t xml:space="preserve"> other models were applied to mitigate this bias</w:t>
+      </w:r>
+      <w:r>
+        <w:t>. Still, it</w:t>
+      </w:r>
+      <w:r>
+        <w:t xml:space="preserve"> worsened the </w:t>
+      </w:r>
+      <w:r>
+        <w:t>model's overall performance</w:t>
+      </w:r>
+      <w:r>
+        <w:t>,</w:t>
+      </w:r>
+      <w:r>
+        <w:t xml:space="preserve"> causing lower predictions for all classes except for the </w:t>
       </w:r>
       <w:proofErr w:type="gramStart"/>
       <w:r>
@@ -2034,7 +2327,13 @@
         <w:t>3. Model's Practical Impact:</w:t>
       </w:r>
       <w:r>
-        <w:t xml:space="preserve"> The model shows promise in applications where accurately identifying female gender is crucial. However, its limited ability to recognize other genders accurately could restrict its usability in scenarios requiring equitable treatment or understanding of all gender identities.</w:t>
+        <w:t xml:space="preserve"> The model shows promise in applications where accurately identifying </w:t>
+      </w:r>
+      <w:r>
+        <w:t xml:space="preserve">the </w:t>
+      </w:r>
+      <w:r>
+        <w:t>female gender is crucial. However, its limited ability to recognize other genders accurately could restrict its usability in scenarios requiring equitable treatment or understanding of all gender identities.</w:t>
       </w:r>
     </w:p>
     <w:p>
@@ -2078,7 +2377,16 @@
         <w:t xml:space="preserve">I plan to </w:t>
       </w:r>
       <w:r>
-        <w:t>explore other oversampling techniques for minority classes or under sampling for the majority class</w:t>
+        <w:t>explore other oversampling techniques for minority classes</w:t>
+      </w:r>
+      <w:r>
+        <w:t xml:space="preserve">, </w:t>
+      </w:r>
+      <w:r>
+        <w:t>undersampling</w:t>
+      </w:r>
+      <w:r>
+        <w:t xml:space="preserve"> for the majority class,</w:t>
       </w:r>
       <w:r>
         <w:t xml:space="preserve"> o</w:t>
@@ -2143,13 +2451,22 @@
     </w:p>
     <w:p>
       <w:r>
-        <w:t xml:space="preserve">Throughout the project, various challenges emerged, including handling misspellings, categorizing industry and job title columns, calculating salary and country codes, and addressing class imbalance. Despite encountering setbacks, each obstacle presented an opportunity for growth and learning, emphasizing the iterative nature of data science projects. Creative solutions, such as keyword matching using lemmatization, fuzzy string matching, and NLP techniques, were employed to deal with misspellings and inconsistencies in the data. Despite efforts to automate the process, manual intervention was often necessary, underscoring the importance of data quality in the initial collection phase. Additionally, class imbalance posed difficulties in building predictive models accurately capturing the complexities of salary and gender, especially due to the large number of jobs and industries and the disproportionate representation of female participants. Future optimization efforts will prioritize leveraging NLP and machine learning to </w:t>
+        <w:t xml:space="preserve">Throughout the project, various challenges emerged, including handling misspellings, categorizing industry and job title columns, calculating salary and country codes, and addressing class imbalance. Despite encountering setbacks, each obstacle presented an opportunity for growth and learning, emphasizing the iterative nature of data science projects. Creative solutions, such as keyword matching using lemmatization, fuzzy string matching, and NLP techniques, were employed to deal with misspellings and inconsistencies in the data. Despite efforts to automate the process, manual intervention was often necessary, underscoring the importance of data quality in the initial collection phase. Additionally, class imbalance posed difficulties in building predictive models accurately capturing the complexities of salary and gender, </w:t>
+      </w:r>
+      <w:r>
+        <w:t>mainly</w:t>
+      </w:r>
+      <w:r>
+        <w:t xml:space="preserve"> due to the large number of jobs and industries and the disproportionate representation of female participants. Future optimization efforts will prioritize leveraging NLP and machine learning to </w:t>
       </w:r>
       <w:r>
         <w:t>address class imbalance</w:t>
       </w:r>
       <w:r>
-        <w:t xml:space="preserve">, </w:t>
+        <w:t xml:space="preserve"> </w:t>
+      </w:r>
+      <w:r>
+        <w:t xml:space="preserve">and </w:t>
       </w:r>
       <w:r>
         <w:t>enhance industry and job title categorization, building on the lessons learned from this endeavor.</w:t>
@@ -2181,7 +2498,31 @@
     </w:p>
     <w:p>
       <w:r>
-        <w:t>While the project achieved its primary data cleaning and analysis goal, predictive modeling accuracy can be enhanced. By refining methodologies and exploring advanced techniques, such as NLP and machine learning, address class imbalance and refining standardization of categorical variables, future iterations of this project can offer even greater insights into salary dynamics</w:t>
+        <w:t xml:space="preserve">While the project achieved its primary data cleaning and analysis goal, predictive modeling accuracy can be enhanced. By refining methodologies and exploring advanced techniques, such as NLP and machine learning, </w:t>
+      </w:r>
+      <w:r>
+        <w:t>addressing</w:t>
+      </w:r>
+      <w:r>
+        <w:t xml:space="preserve"> </w:t>
+      </w:r>
+      <w:r>
+        <w:t xml:space="preserve">the </w:t>
+      </w:r>
+      <w:r>
+        <w:t>class imbalance</w:t>
+      </w:r>
+      <w:r>
+        <w:t>,</w:t>
+      </w:r>
+      <w:r>
+        <w:t xml:space="preserve"> and refining </w:t>
+      </w:r>
+      <w:r>
+        <w:t xml:space="preserve">the </w:t>
+      </w:r>
+      <w:r>
+        <w:t>standardization of categorical variables, future iterations of this project can offer even greater insights into salary dynamics</w:t>
       </w:r>
       <w:r>
         <w:t xml:space="preserve"> and </w:t>
@@ -2217,6 +2558,155 @@
 <file path=word/numbering.xml><?xml version="1.0" encoding="utf-8"?>
 <w:numbering xmlns:wpc="http://schemas.microsoft.com/office/word/2010/wordprocessingCanvas" xmlns:cx="http://schemas.microsoft.com/office/drawing/2014/chartex" xmlns:cx1="http://schemas.microsoft.com/office/drawing/2015/9/8/chartex" xmlns:cx2="http://schemas.microsoft.com/office/drawing/2015/10/21/chartex" xmlns:cx3="http://schemas.microsoft.com/office/drawing/2016/5/9/chartex" xmlns:cx4="http://schemas.microsoft.com/office/drawing/2016/5/10/chartex" xmlns:cx5="http://schemas.microsoft.com/office/drawing/2016/5/11/chartex" xmlns:cx6="http://schemas.microsoft.com/office/drawing/2016/5/12/chartex" xmlns:cx7="http://schemas.microsoft.com/office/drawing/2016/5/13/chartex" xmlns:cx8="http://schemas.microsoft.com/office/drawing/2016/5/14/chartex" xmlns:mc="http://schemas.openxmlformats.org/markup-compatibility/2006" xmlns:aink="http://schemas.microsoft.com/office/drawing/2016/ink" xmlns:am3d="http://schemas.microsoft.com/office/drawing/2017/model3d" xmlns:o="urn:schemas-microsoft-com:office:office" xmlns:oel="http://schemas.microsoft.com/office/2019/extlst" xmlns:r="http://schemas.openxmlformats.org/officeDocument/2006/relationships" xmlns:m="http://schemas.openxmlformats.org/officeDocument/2006/math" xmlns:v="urn:schemas-microsoft-com:vml" xmlns:wp14="http://schemas.microsoft.com/office/word/2010/wordprocessingDrawing" xmlns:wp="http://schemas.openxmlformats.org/drawingml/2006/wordprocessingDrawing" xmlns:w10="urn:schemas-microsoft-com:office:word" xmlns:w="http://schemas.openxmlformats.org/wordprocessingml/2006/main" xmlns:w14="http://schemas.microsoft.com/office/word/2010/wordml" xmlns:w15="http://schemas.microsoft.com/office/word/2012/wordml" xmlns:w16cex="http://schemas.microsoft.com/office/word/2018/wordml/cex" xmlns:w16cid="http://schemas.microsoft.com/office/word/2016/wordml/cid" xmlns:w16="http://schemas.microsoft.com/office/word/2018/wordml" xmlns:w16sdtdh="http://schemas.microsoft.com/office/word/2020/wordml/sdtdatahash" xmlns:w16se="http://schemas.microsoft.com/office/word/2015/wordml/symex" xmlns:wpg="http://schemas.microsoft.com/office/word/2010/wordprocessingGroup" xmlns:wpi="http://schemas.microsoft.com/office/word/2010/wordprocessingInk" xmlns:wne="http://schemas.microsoft.com/office/word/2006/wordml" xmlns:wps="http://schemas.microsoft.com/office/word/2010/wordprocessingShape" mc:Ignorable="w14 w15 w16se w16cid w16 w16cex w16sdtdh wp14">
   <w:abstractNum w:abstractNumId="0" w15:restartNumberingAfterBreak="0">
+    <w:nsid w:val="0AEE008E"/>
+    <w:multiLevelType w:val="multilevel"/>
+    <w:tmpl w:val="E0A82DD4"/>
+    <w:lvl w:ilvl="0">
+      <w:start w:val="1"/>
+      <w:numFmt w:val="bullet"/>
+      <w:lvlText w:val=""/>
+      <w:lvlJc w:val="left"/>
+      <w:pPr>
+        <w:tabs>
+          <w:tab w:val="num" w:pos="720"/>
+        </w:tabs>
+        <w:ind w:left="720" w:hanging="360"/>
+      </w:pPr>
+      <w:rPr>
+        <w:rFonts w:ascii="Symbol" w:hAnsi="Symbol" w:hint="default"/>
+        <w:sz w:val="20"/>
+      </w:rPr>
+    </w:lvl>
+    <w:lvl w:ilvl="1" w:tentative="1">
+      <w:start w:val="1"/>
+      <w:numFmt w:val="bullet"/>
+      <w:lvlText w:val=""/>
+      <w:lvlJc w:val="left"/>
+      <w:pPr>
+        <w:tabs>
+          <w:tab w:val="num" w:pos="1440"/>
+        </w:tabs>
+        <w:ind w:left="1440" w:hanging="360"/>
+      </w:pPr>
+      <w:rPr>
+        <w:rFonts w:ascii="Symbol" w:hAnsi="Symbol" w:hint="default"/>
+        <w:sz w:val="20"/>
+      </w:rPr>
+    </w:lvl>
+    <w:lvl w:ilvl="2" w:tentative="1">
+      <w:start w:val="1"/>
+      <w:numFmt w:val="bullet"/>
+      <w:lvlText w:val=""/>
+      <w:lvlJc w:val="left"/>
+      <w:pPr>
+        <w:tabs>
+          <w:tab w:val="num" w:pos="2160"/>
+        </w:tabs>
+        <w:ind w:left="2160" w:hanging="360"/>
+      </w:pPr>
+      <w:rPr>
+        <w:rFonts w:ascii="Symbol" w:hAnsi="Symbol" w:hint="default"/>
+        <w:sz w:val="20"/>
+      </w:rPr>
+    </w:lvl>
+    <w:lvl w:ilvl="3" w:tentative="1">
+      <w:start w:val="1"/>
+      <w:numFmt w:val="bullet"/>
+      <w:lvlText w:val=""/>
+      <w:lvlJc w:val="left"/>
+      <w:pPr>
+        <w:tabs>
+          <w:tab w:val="num" w:pos="2880"/>
+        </w:tabs>
+        <w:ind w:left="2880" w:hanging="360"/>
+      </w:pPr>
+      <w:rPr>
+        <w:rFonts w:ascii="Symbol" w:hAnsi="Symbol" w:hint="default"/>
+        <w:sz w:val="20"/>
+      </w:rPr>
+    </w:lvl>
+    <w:lvl w:ilvl="4" w:tentative="1">
+      <w:start w:val="1"/>
+      <w:numFmt w:val="bullet"/>
+      <w:lvlText w:val=""/>
+      <w:lvlJc w:val="left"/>
+      <w:pPr>
+        <w:tabs>
+          <w:tab w:val="num" w:pos="3600"/>
+        </w:tabs>
+        <w:ind w:left="3600" w:hanging="360"/>
+      </w:pPr>
+      <w:rPr>
+        <w:rFonts w:ascii="Symbol" w:hAnsi="Symbol" w:hint="default"/>
+        <w:sz w:val="20"/>
+      </w:rPr>
+    </w:lvl>
+    <w:lvl w:ilvl="5" w:tentative="1">
+      <w:start w:val="1"/>
+      <w:numFmt w:val="bullet"/>
+      <w:lvlText w:val=""/>
+      <w:lvlJc w:val="left"/>
+      <w:pPr>
+        <w:tabs>
+          <w:tab w:val="num" w:pos="4320"/>
+        </w:tabs>
+        <w:ind w:left="4320" w:hanging="360"/>
+      </w:pPr>
+      <w:rPr>
+        <w:rFonts w:ascii="Symbol" w:hAnsi="Symbol" w:hint="default"/>
+        <w:sz w:val="20"/>
+      </w:rPr>
+    </w:lvl>
+    <w:lvl w:ilvl="6" w:tentative="1">
+      <w:start w:val="1"/>
+      <w:numFmt w:val="bullet"/>
+      <w:lvlText w:val=""/>
+      <w:lvlJc w:val="left"/>
+      <w:pPr>
+        <w:tabs>
+          <w:tab w:val="num" w:pos="5040"/>
+        </w:tabs>
+        <w:ind w:left="5040" w:hanging="360"/>
+      </w:pPr>
+      <w:rPr>
+        <w:rFonts w:ascii="Symbol" w:hAnsi="Symbol" w:hint="default"/>
+        <w:sz w:val="20"/>
+      </w:rPr>
+    </w:lvl>
+    <w:lvl w:ilvl="7" w:tentative="1">
+      <w:start w:val="1"/>
+      <w:numFmt w:val="bullet"/>
+      <w:lvlText w:val=""/>
+      <w:lvlJc w:val="left"/>
+      <w:pPr>
+        <w:tabs>
+          <w:tab w:val="num" w:pos="5760"/>
+        </w:tabs>
+        <w:ind w:left="5760" w:hanging="360"/>
+      </w:pPr>
+      <w:rPr>
+        <w:rFonts w:ascii="Symbol" w:hAnsi="Symbol" w:hint="default"/>
+        <w:sz w:val="20"/>
+      </w:rPr>
+    </w:lvl>
+    <w:lvl w:ilvl="8" w:tentative="1">
+      <w:start w:val="1"/>
+      <w:numFmt w:val="bullet"/>
+      <w:lvlText w:val=""/>
+      <w:lvlJc w:val="left"/>
+      <w:pPr>
+        <w:tabs>
+          <w:tab w:val="num" w:pos="6480"/>
+        </w:tabs>
+        <w:ind w:left="6480" w:hanging="360"/>
+      </w:pPr>
+      <w:rPr>
+        <w:rFonts w:ascii="Symbol" w:hAnsi="Symbol" w:hint="default"/>
+        <w:sz w:val="20"/>
+      </w:rPr>
+    </w:lvl>
+  </w:abstractNum>
+  <w:abstractNum w:abstractNumId="1" w15:restartNumberingAfterBreak="0">
     <w:nsid w:val="12307671"/>
     <w:multiLevelType w:val="multilevel"/>
     <w:tmpl w:val="4D3682DC"/>
@@ -2365,7 +2855,7 @@
       </w:rPr>
     </w:lvl>
   </w:abstractNum>
-  <w:abstractNum w:abstractNumId="1" w15:restartNumberingAfterBreak="0">
+  <w:abstractNum w:abstractNumId="2" w15:restartNumberingAfterBreak="0">
     <w:nsid w:val="1B106DC0"/>
     <w:multiLevelType w:val="multilevel"/>
     <w:tmpl w:val="69C63FC0"/>
@@ -2514,7 +3004,7 @@
       </w:rPr>
     </w:lvl>
   </w:abstractNum>
-  <w:abstractNum w:abstractNumId="2" w15:restartNumberingAfterBreak="0">
+  <w:abstractNum w:abstractNumId="3" w15:restartNumberingAfterBreak="0">
     <w:nsid w:val="1C647049"/>
     <w:multiLevelType w:val="multilevel"/>
     <w:tmpl w:val="DADCEC36"/>
@@ -2627,7 +3117,7 @@
       </w:pPr>
     </w:lvl>
   </w:abstractNum>
-  <w:abstractNum w:abstractNumId="3" w15:restartNumberingAfterBreak="0">
+  <w:abstractNum w:abstractNumId="4" w15:restartNumberingAfterBreak="0">
     <w:nsid w:val="209D5B85"/>
     <w:multiLevelType w:val="multilevel"/>
     <w:tmpl w:val="A48E6262"/>
@@ -2776,7 +3266,7 @@
       </w:rPr>
     </w:lvl>
   </w:abstractNum>
-  <w:abstractNum w:abstractNumId="4" w15:restartNumberingAfterBreak="0">
+  <w:abstractNum w:abstractNumId="5" w15:restartNumberingAfterBreak="0">
     <w:nsid w:val="292A7824"/>
     <w:multiLevelType w:val="multilevel"/>
     <w:tmpl w:val="863ADC90"/>
@@ -2925,7 +3415,7 @@
       </w:rPr>
     </w:lvl>
   </w:abstractNum>
-  <w:abstractNum w:abstractNumId="5" w15:restartNumberingAfterBreak="0">
+  <w:abstractNum w:abstractNumId="6" w15:restartNumberingAfterBreak="0">
     <w:nsid w:val="2C963660"/>
     <w:multiLevelType w:val="hybridMultilevel"/>
     <w:tmpl w:val="9C9818BC"/>
@@ -3014,7 +3504,7 @@
       </w:pPr>
     </w:lvl>
   </w:abstractNum>
-  <w:abstractNum w:abstractNumId="6" w15:restartNumberingAfterBreak="0">
+  <w:abstractNum w:abstractNumId="7" w15:restartNumberingAfterBreak="0">
     <w:nsid w:val="2EC56AF8"/>
     <w:multiLevelType w:val="hybridMultilevel"/>
     <w:tmpl w:val="F3605536"/>
@@ -3100,7 +3590,7 @@
       </w:pPr>
     </w:lvl>
   </w:abstractNum>
-  <w:abstractNum w:abstractNumId="7" w15:restartNumberingAfterBreak="0">
+  <w:abstractNum w:abstractNumId="8" w15:restartNumberingAfterBreak="0">
     <w:nsid w:val="3982716B"/>
     <w:multiLevelType w:val="multilevel"/>
     <w:tmpl w:val="ED2C75CC"/>
@@ -3249,7 +3739,7 @@
       </w:rPr>
     </w:lvl>
   </w:abstractNum>
-  <w:abstractNum w:abstractNumId="8" w15:restartNumberingAfterBreak="0">
+  <w:abstractNum w:abstractNumId="9" w15:restartNumberingAfterBreak="0">
     <w:nsid w:val="4B111AFD"/>
     <w:multiLevelType w:val="multilevel"/>
     <w:tmpl w:val="4692C656"/>
@@ -3398,7 +3888,7 @@
       </w:rPr>
     </w:lvl>
   </w:abstractNum>
-  <w:abstractNum w:abstractNumId="9" w15:restartNumberingAfterBreak="0">
+  <w:abstractNum w:abstractNumId="10" w15:restartNumberingAfterBreak="0">
     <w:nsid w:val="4B984C19"/>
     <w:multiLevelType w:val="multilevel"/>
     <w:tmpl w:val="21201F3C"/>
@@ -3511,7 +4001,7 @@
       </w:pPr>
     </w:lvl>
   </w:abstractNum>
-  <w:abstractNum w:abstractNumId="10" w15:restartNumberingAfterBreak="0">
+  <w:abstractNum w:abstractNumId="11" w15:restartNumberingAfterBreak="0">
     <w:nsid w:val="638076CE"/>
     <w:multiLevelType w:val="multilevel"/>
     <w:tmpl w:val="03D0A87C"/>
@@ -3660,7 +4150,7 @@
       </w:rPr>
     </w:lvl>
   </w:abstractNum>
-  <w:abstractNum w:abstractNumId="11" w15:restartNumberingAfterBreak="0">
+  <w:abstractNum w:abstractNumId="12" w15:restartNumberingAfterBreak="0">
     <w:nsid w:val="778D3247"/>
     <w:multiLevelType w:val="multilevel"/>
     <w:tmpl w:val="FCFCE3FE"/>
@@ -3774,40 +4264,43 @@
     </w:lvl>
   </w:abstractNum>
   <w:num w:numId="1" w16cid:durableId="712579164">
+    <w:abstractNumId w:val="3"/>
+  </w:num>
+  <w:num w:numId="2" w16cid:durableId="192034900">
+    <w:abstractNumId w:val="7"/>
+  </w:num>
+  <w:num w:numId="3" w16cid:durableId="1269117296">
+    <w:abstractNumId w:val="10"/>
+  </w:num>
+  <w:num w:numId="4" w16cid:durableId="803161813">
+    <w:abstractNumId w:val="9"/>
+  </w:num>
+  <w:num w:numId="5" w16cid:durableId="261299183">
+    <w:abstractNumId w:val="12"/>
+  </w:num>
+  <w:num w:numId="6" w16cid:durableId="206451023">
+    <w:abstractNumId w:val="5"/>
+  </w:num>
+  <w:num w:numId="7" w16cid:durableId="190413559">
+    <w:abstractNumId w:val="11"/>
+  </w:num>
+  <w:num w:numId="8" w16cid:durableId="1017971905">
+    <w:abstractNumId w:val="8"/>
+  </w:num>
+  <w:num w:numId="9" w16cid:durableId="8311">
     <w:abstractNumId w:val="2"/>
   </w:num>
-  <w:num w:numId="2" w16cid:durableId="192034900">
+  <w:num w:numId="10" w16cid:durableId="1747193186">
+    <w:abstractNumId w:val="1"/>
+  </w:num>
+  <w:num w:numId="11" w16cid:durableId="1419987579">
+    <w:abstractNumId w:val="4"/>
+  </w:num>
+  <w:num w:numId="12" w16cid:durableId="1246721116">
     <w:abstractNumId w:val="6"/>
   </w:num>
-  <w:num w:numId="3" w16cid:durableId="1269117296">
-    <w:abstractNumId w:val="9"/>
-  </w:num>
-  <w:num w:numId="4" w16cid:durableId="803161813">
-    <w:abstractNumId w:val="8"/>
-  </w:num>
-  <w:num w:numId="5" w16cid:durableId="261299183">
-    <w:abstractNumId w:val="11"/>
-  </w:num>
-  <w:num w:numId="6" w16cid:durableId="206451023">
-    <w:abstractNumId w:val="4"/>
-  </w:num>
-  <w:num w:numId="7" w16cid:durableId="190413559">
-    <w:abstractNumId w:val="10"/>
-  </w:num>
-  <w:num w:numId="8" w16cid:durableId="1017971905">
-    <w:abstractNumId w:val="7"/>
-  </w:num>
-  <w:num w:numId="9" w16cid:durableId="8311">
-    <w:abstractNumId w:val="1"/>
-  </w:num>
-  <w:num w:numId="10" w16cid:durableId="1747193186">
+  <w:num w:numId="13" w16cid:durableId="1332417212">
     <w:abstractNumId w:val="0"/>
-  </w:num>
-  <w:num w:numId="11" w16cid:durableId="1419987579">
-    <w:abstractNumId w:val="3"/>
-  </w:num>
-  <w:num w:numId="12" w16cid:durableId="1246721116">
-    <w:abstractNumId w:val="5"/>
   </w:num>
 </w:numbering>
 </file>
@@ -4418,6 +4911,7 @@
   <w:style w:type="character" w:default="1" w:styleId="DefaultParagraphFont">
     <w:name w:val="Default Paragraph Font"/>
     <w:uiPriority w:val="1"/>
+    <w:semiHidden/>
     <w:unhideWhenUsed/>
   </w:style>
   <w:style w:type="table" w:default="1" w:styleId="TableNormal">
